--- a/sablona-zaverecne-prace-IT (5).docx
+++ b/sablona-zaverecne-prace-IT (5).docx
@@ -199,18 +199,8 @@
                 <w:sz w:val="40"/>
                 <w:szCs w:val="40"/>
               </w:rPr>
-              <w:t xml:space="preserve">Jaromír </w:t>
+              <w:t>Jaromír Wysoglad</w:t>
             </w:r>
-            <w:proofErr w:type="spellStart"/>
-            <w:r>
-              <w:rPr>
-                <w:rFonts w:ascii="Arial Narrow" w:hAnsi="Arial Narrow" w:cs="Arial Narrow"/>
-                <w:sz w:val="40"/>
-                <w:szCs w:val="40"/>
-              </w:rPr>
-              <w:t>Wysoglad</w:t>
-            </w:r>
-            <w:proofErr w:type="spellEnd"/>
           </w:p>
         </w:tc>
       </w:tr>
@@ -842,71 +832,19 @@
       </w:r>
     </w:p>
     <w:p>
-      <w:bookmarkStart w:id="3" w:name="_GoBack"/>
       <w:r>
         <w:t xml:space="preserve">Cílem projektu bylo vytvoření tréninkové časomíry pro hasiče, která by umožnila co nejrychlejší nachystání na začátku tréninku a co nejrychlejší sklizení na jeho konci. Pro </w:t>
       </w:r>
       <w:r>
-        <w:t xml:space="preserve">kontrolu stavu terčů byl použit čip ESP8266 </w:t>
-      </w:r>
-      <w:proofErr w:type="spellStart"/>
-      <w:r>
-        <w:t>naprogramovyný</w:t>
-      </w:r>
-      <w:proofErr w:type="spellEnd"/>
-      <w:r>
-        <w:t xml:space="preserve"> pomocí jazyka C a </w:t>
-      </w:r>
-      <w:proofErr w:type="spellStart"/>
-      <w:r>
-        <w:t>frameworku</w:t>
-      </w:r>
-      <w:proofErr w:type="spellEnd"/>
-      <w:r>
-        <w:t xml:space="preserve"> </w:t>
-      </w:r>
-      <w:proofErr w:type="spellStart"/>
-      <w:r>
-        <w:t>Sming</w:t>
-      </w:r>
-      <w:proofErr w:type="spellEnd"/>
-      <w:r>
-        <w:t xml:space="preserve">, který pomocí </w:t>
-      </w:r>
-      <w:proofErr w:type="spellStart"/>
-      <w:r>
-        <w:t>wifi</w:t>
-      </w:r>
-      <w:proofErr w:type="spellEnd"/>
-      <w:r>
-        <w:t xml:space="preserve"> komunikuje s aplikací naprogramovanou v jazyce C++ s pomocí knihovny SDL2 s notebookem poblíž startu. Součástí časomíry je i webové rozhraní, které pomocí </w:t>
-      </w:r>
-      <w:proofErr w:type="spellStart"/>
-      <w:r>
-        <w:t>javascriptu</w:t>
-      </w:r>
-      <w:proofErr w:type="spellEnd"/>
-      <w:r>
-        <w:t xml:space="preserve"> a HTML5 </w:t>
-      </w:r>
-      <w:proofErr w:type="spellStart"/>
-      <w:r>
-        <w:t>canvasu</w:t>
-      </w:r>
-      <w:proofErr w:type="spellEnd"/>
-      <w:r>
-        <w:t xml:space="preserve"> zobrazuje grafy již odběhnutých časů a umožňuje jejich export v podobě </w:t>
-      </w:r>
-      <w:proofErr w:type="spellStart"/>
-      <w:r>
-        <w:t>csv</w:t>
-      </w:r>
-      <w:proofErr w:type="spellEnd"/>
-      <w:r>
-        <w:t xml:space="preserve"> souboru, nebo jejich vložení či mazání pomocí editačního rozhraní.</w:t>
-      </w:r>
-    </w:p>
-    <w:bookmarkEnd w:id="3"/>
+        <w:t xml:space="preserve">kontrolu stavu terčů byl použit čip ESP8266 naprogramovyný pomocí jazyka C a frameworku Sming, který pomocí wifi komunikuje s aplikací naprogramovanou v jazyce C++ s pomocí knihovny SDL2 </w:t>
+      </w:r>
+      <w:r>
+        <w:t>na notebooku nebo na mobilu</w:t>
+      </w:r>
+      <w:r>
+        <w:t xml:space="preserve"> poblíž startu. Součástí časomíry je i webové rozhraní, které pomocí javascriptu a HTML5 canvasu zobrazuje grafy již odběhnutých časů a umožňuje jejich export v podobě csv souboru, nebo jejich vložení či mazání pomocí editačního rozhraní.</w:t>
+      </w:r>
+    </w:p>
     <w:p>
       <w:r>
         <w:t xml:space="preserve">- </w:t>
@@ -976,27 +914,13 @@
         <w:rPr>
           <w:i/>
         </w:rPr>
-        <w:t xml:space="preserve">notím podle mne zajímavý </w:t>
-      </w:r>
-      <w:proofErr w:type="gramStart"/>
+        <w:t>notím podle mne zajímavý systém</w:t>
+      </w:r>
       <w:r>
         <w:rPr>
           <w:i/>
         </w:rPr>
-        <w:t>systém</w:t>
-      </w:r>
-      <w:r>
-        <w:rPr>
-          <w:i/>
-        </w:rPr>
-        <w:t>...", ale</w:t>
-      </w:r>
-      <w:proofErr w:type="gramEnd"/>
-      <w:r>
-        <w:rPr>
-          <w:i/>
-        </w:rPr>
-        <w:t xml:space="preserve"> "práce hodnotí systém..."). Základními vlastnostmi </w:t>
+        <w:t xml:space="preserve">...", ale "práce hodnotí systém..."). Základními vlastnostmi </w:t>
       </w:r>
       <w:r>
         <w:rPr>
@@ -1133,36 +1057,37 @@
         <w:pStyle w:val="Nadpis-Obsah"/>
         <w:pageBreakBefore/>
       </w:pPr>
-      <w:bookmarkStart w:id="4" w:name="_Toc37577729"/>
-      <w:bookmarkStart w:id="5" w:name="_Toc88120440"/>
-      <w:bookmarkStart w:id="6" w:name="_Toc88120677"/>
-      <w:bookmarkStart w:id="7" w:name="_Toc88120889"/>
-      <w:bookmarkStart w:id="8" w:name="_Toc88120993"/>
-      <w:bookmarkStart w:id="9" w:name="_Toc88121036"/>
-      <w:bookmarkStart w:id="10" w:name="_Toc88121173"/>
-      <w:bookmarkStart w:id="11" w:name="_Toc88121547"/>
-      <w:bookmarkStart w:id="12" w:name="_Toc88121604"/>
-      <w:bookmarkStart w:id="13" w:name="_Toc88121742"/>
-      <w:bookmarkStart w:id="14" w:name="_Toc88122008"/>
-      <w:bookmarkStart w:id="15" w:name="_Toc88124611"/>
-      <w:bookmarkStart w:id="16" w:name="_Toc88124648"/>
-      <w:bookmarkStart w:id="17" w:name="_Toc88124798"/>
-      <w:bookmarkStart w:id="18" w:name="_Toc88125781"/>
-      <w:bookmarkStart w:id="19" w:name="_Toc88126301"/>
-      <w:bookmarkStart w:id="20" w:name="_Toc88126452"/>
-      <w:bookmarkStart w:id="21" w:name="_Toc88126519"/>
-      <w:bookmarkStart w:id="22" w:name="_Toc88126548"/>
-      <w:bookmarkStart w:id="23" w:name="_Toc88126764"/>
-      <w:bookmarkStart w:id="24" w:name="_Toc88126854"/>
-      <w:bookmarkStart w:id="25" w:name="_Toc88127095"/>
-      <w:bookmarkStart w:id="26" w:name="_Toc88127138"/>
-      <w:bookmarkStart w:id="27" w:name="_Toc88128503"/>
-      <w:bookmarkStart w:id="28" w:name="_Toc107634140"/>
-      <w:bookmarkStart w:id="29" w:name="_Toc107635157"/>
+      <w:bookmarkStart w:id="3" w:name="_Toc37577729"/>
+      <w:bookmarkStart w:id="4" w:name="_Toc88120440"/>
+      <w:bookmarkStart w:id="5" w:name="_Toc88120677"/>
+      <w:bookmarkStart w:id="6" w:name="_Toc88120889"/>
+      <w:bookmarkStart w:id="7" w:name="_Toc88120993"/>
+      <w:bookmarkStart w:id="8" w:name="_Toc88121036"/>
+      <w:bookmarkStart w:id="9" w:name="_Toc88121173"/>
+      <w:bookmarkStart w:id="10" w:name="_Toc88121547"/>
+      <w:bookmarkStart w:id="11" w:name="_Toc88121604"/>
+      <w:bookmarkStart w:id="12" w:name="_Toc88121742"/>
+      <w:bookmarkStart w:id="13" w:name="_Toc88122008"/>
+      <w:bookmarkStart w:id="14" w:name="_Toc88124611"/>
+      <w:bookmarkStart w:id="15" w:name="_Toc88124648"/>
+      <w:bookmarkStart w:id="16" w:name="_Toc88124798"/>
+      <w:bookmarkStart w:id="17" w:name="_Toc88125781"/>
+      <w:bookmarkStart w:id="18" w:name="_Toc88126301"/>
+      <w:bookmarkStart w:id="19" w:name="_Toc88126452"/>
+      <w:bookmarkStart w:id="20" w:name="_Toc88126519"/>
+      <w:bookmarkStart w:id="21" w:name="_Toc88126548"/>
+      <w:bookmarkStart w:id="22" w:name="_Toc88126764"/>
+      <w:bookmarkStart w:id="23" w:name="_Toc88126854"/>
+      <w:bookmarkStart w:id="24" w:name="_Toc88127095"/>
+      <w:bookmarkStart w:id="25" w:name="_Toc88127138"/>
+      <w:bookmarkStart w:id="26" w:name="_Toc88128503"/>
+      <w:bookmarkStart w:id="27" w:name="_Toc107634140"/>
+      <w:bookmarkStart w:id="28" w:name="_Toc107635157"/>
       <w:r>
         <w:lastRenderedPageBreak/>
         <w:t>OBSAH</w:t>
       </w:r>
+      <w:bookmarkEnd w:id="3"/>
       <w:bookmarkEnd w:id="4"/>
       <w:bookmarkEnd w:id="5"/>
       <w:bookmarkEnd w:id="6"/>
@@ -1188,7 +1113,6 @@
       <w:bookmarkEnd w:id="26"/>
       <w:bookmarkEnd w:id="27"/>
       <w:bookmarkEnd w:id="28"/>
-      <w:bookmarkEnd w:id="29"/>
     </w:p>
     <w:p>
       <w:pPr>
@@ -1859,12 +1783,12 @@
       <w:pPr>
         <w:pStyle w:val="Nadpis"/>
       </w:pPr>
-      <w:bookmarkStart w:id="30" w:name="_Toc370246085"/>
+      <w:bookmarkStart w:id="29" w:name="_Toc370246085"/>
       <w:r>
         <w:lastRenderedPageBreak/>
         <w:t>Úvod</w:t>
       </w:r>
-      <w:bookmarkEnd w:id="30"/>
+      <w:bookmarkEnd w:id="29"/>
     </w:p>
     <w:p>
       <w:pPr>
@@ -1886,15 +1810,7 @@
         <w:t xml:space="preserve"> v požárním útoku. Požární útok je disciplína, při které se závodníci snaží v co nejkratším čase </w:t>
       </w:r>
       <w:r>
-        <w:t xml:space="preserve">natáhnout celé hadicové vedení od zdroje vody skrz přenosnou stříkačku (čerpadlo) až k terčům a terče shodit, což vyžaduje přesnou časomíru. Navíc mi bylo v únoru minulého roku řečeno, že je jeden ze sto metrových drátů naší staré časomíry někde přerušen a proto časomíra nefunguje. Proto jsem zvolil čip ESP8266 s podporou </w:t>
-      </w:r>
-      <w:proofErr w:type="spellStart"/>
-      <w:r>
-        <w:t>wifi</w:t>
-      </w:r>
-      <w:proofErr w:type="spellEnd"/>
-      <w:r>
-        <w:t xml:space="preserve"> </w:t>
+        <w:t xml:space="preserve">natáhnout celé hadicové vedení od zdroje vody skrz přenosnou stříkačku (čerpadlo) až k terčům a terče shodit, což vyžaduje přesnou časomíru. Navíc mi bylo v únoru minulého roku řečeno, že je jeden ze sto metrových drátů naší staré časomíry někde přerušen a proto časomíra nefunguje. Proto jsem zvolil čip ESP8266 s podporou wifi </w:t>
       </w:r>
     </w:p>
     <w:p>
@@ -2068,12 +1984,12 @@
       <w:pPr>
         <w:pStyle w:val="Nadpis1"/>
       </w:pPr>
-      <w:bookmarkStart w:id="31" w:name="_Toc370246086"/>
+      <w:bookmarkStart w:id="30" w:name="_Toc370246086"/>
       <w:r>
         <w:lastRenderedPageBreak/>
         <w:t>Teoretická a metodická východiska</w:t>
       </w:r>
-      <w:bookmarkEnd w:id="31"/>
+      <w:bookmarkEnd w:id="30"/>
     </w:p>
     <w:p>
       <w:r>
@@ -2151,16 +2067,8 @@
         <w:rPr>
           <w:rStyle w:val="Zdraznnintenzivn"/>
         </w:rPr>
-        <w:t xml:space="preserve">Tvorba elektronických kurzů v prostředí </w:t>
-      </w:r>
-      <w:proofErr w:type="spellStart"/>
-      <w:r>
-        <w:rPr>
-          <w:rStyle w:val="Zdraznnintenzivn"/>
-        </w:rPr>
-        <w:t>Moodle</w:t>
-      </w:r>
-      <w:proofErr w:type="spellEnd"/>
+        <w:t>Tvorba elektronických kurzů v prostředí Moodle</w:t>
+      </w:r>
     </w:p>
     <w:p>
       <w:pPr>
@@ -2172,19 +2080,11 @@
           <w:rStyle w:val="Zdraznnintenzivn"/>
         </w:rPr>
       </w:pPr>
-      <w:proofErr w:type="spellStart"/>
-      <w:r>
-        <w:rPr>
-          <w:rStyle w:val="Zdraznnintenzivn"/>
-        </w:rPr>
-        <w:t>Drupal</w:t>
-      </w:r>
-      <w:proofErr w:type="spellEnd"/>
-      <w:r>
-        <w:rPr>
-          <w:rStyle w:val="Zdraznnintenzivn"/>
-        </w:rPr>
-        <w:t xml:space="preserve"> 7 – tvorba modulů</w:t>
+      <w:r>
+        <w:rPr>
+          <w:rStyle w:val="Zdraznnintenzivn"/>
+        </w:rPr>
+        <w:t>Drupal 7 – tvorba modulů</w:t>
       </w:r>
     </w:p>
     <w:p>
@@ -2231,7 +2131,7 @@
       <w:pPr>
         <w:pStyle w:val="Nadpis1"/>
       </w:pPr>
-      <w:bookmarkStart w:id="32" w:name="_Toc370246087"/>
+      <w:bookmarkStart w:id="31" w:name="_Toc370246087"/>
       <w:r>
         <w:lastRenderedPageBreak/>
         <w:t>Vy</w:t>
@@ -2239,7 +2139,7 @@
       <w:r>
         <w:t>užité technologie</w:t>
       </w:r>
-      <w:bookmarkEnd w:id="32"/>
+      <w:bookmarkEnd w:id="31"/>
     </w:p>
     <w:p>
       <w:pPr>
@@ -2254,56 +2154,16 @@
         <w:ind w:left="709"/>
       </w:pPr>
       <w:r>
-        <w:t xml:space="preserve">ESP8266 je levný </w:t>
-      </w:r>
-      <w:proofErr w:type="spellStart"/>
-      <w:r>
-        <w:t>wifi</w:t>
-      </w:r>
-      <w:proofErr w:type="spellEnd"/>
-      <w:r>
-        <w:t xml:space="preserve"> modul, který se dá použít jak ve spolupráci s </w:t>
-      </w:r>
-      <w:proofErr w:type="spellStart"/>
-      <w:r>
-        <w:t>arduinem</w:t>
-      </w:r>
-      <w:proofErr w:type="spellEnd"/>
-      <w:r>
-        <w:t>, nebo jiným čipem, tak i samostatně.</w:t>
-      </w:r>
-      <w:r>
-        <w:t xml:space="preserve"> Tento konkrétní model 201 obsahuje 512MB </w:t>
-      </w:r>
-      <w:proofErr w:type="spellStart"/>
-      <w:r>
-        <w:t>flash</w:t>
-      </w:r>
-      <w:proofErr w:type="spellEnd"/>
-      <w:r>
-        <w:t xml:space="preserve"> paměti…</w:t>
+        <w:t>ESP8266 je levný wifi modul, který se dá použít jak ve spolupráci s arduinem, nebo jiným čipem, tak i samostatně.</w:t>
+      </w:r>
+      <w:r>
+        <w:t xml:space="preserve"> Tento konkrétní model 201 obsahuje 512MB flash paměti…</w:t>
       </w:r>
       <w:r>
         <w:t xml:space="preserve"> </w:t>
       </w:r>
       <w:r>
-        <w:t xml:space="preserve">Jde programovat v jazyce C, C++, </w:t>
-      </w:r>
-      <w:proofErr w:type="spellStart"/>
-      <w:r>
-        <w:t>Lua</w:t>
-      </w:r>
-      <w:proofErr w:type="spellEnd"/>
-      <w:r>
-        <w:t xml:space="preserve">, Python, </w:t>
-      </w:r>
-      <w:proofErr w:type="spellStart"/>
-      <w:r>
-        <w:t>JavaScript</w:t>
-      </w:r>
-      <w:proofErr w:type="spellEnd"/>
-      <w:r>
-        <w:t xml:space="preserve">. </w:t>
+        <w:t xml:space="preserve">Jde programovat v jazyce C, C++, Lua, Python, JavaScript. </w:t>
       </w:r>
     </w:p>
     <w:p>
@@ -2311,15 +2171,7 @@
         <w:ind w:left="709"/>
       </w:pPr>
       <w:r>
-        <w:t xml:space="preserve">ESP jsem zvolil, po jeho doporučení p. </w:t>
-      </w:r>
-      <w:proofErr w:type="spellStart"/>
-      <w:r>
-        <w:t>Grussmanem</w:t>
-      </w:r>
-      <w:proofErr w:type="spellEnd"/>
-      <w:r>
-        <w:t xml:space="preserve"> a také proto, že jsem potřeboval rychlejší a snadnější alternativu při sestavování časomíry na začátku tréninku a při jejím rozkládání na jeho konci než 100 metrů dlouhý kabel. </w:t>
+        <w:t xml:space="preserve">ESP jsem zvolil, po jeho doporučení p. Grussmanem a také proto, že jsem potřeboval rychlejší a snadnější alternativu při sestavování časomíry na začátku tréninku a při jejím rozkládání na jeho konci než 100 metrů dlouhý kabel. </w:t>
       </w:r>
     </w:p>
     <w:p>
@@ -2372,19 +2224,9 @@
         </w:rPr>
         <w:t> </w:t>
       </w:r>
-      <w:proofErr w:type="spellStart"/>
-      <w:r>
-        <w:t>Bjarne</w:t>
-      </w:r>
-      <w:proofErr w:type="spellEnd"/>
-      <w:r>
-        <w:t xml:space="preserve"> </w:t>
-      </w:r>
-      <w:proofErr w:type="spellStart"/>
-      <w:r>
-        <w:t>Stroustrup</w:t>
-      </w:r>
-      <w:proofErr w:type="spellEnd"/>
+      <w:r>
+        <w:t>Bjarne Stroustrup</w:t>
+      </w:r>
       <w:r>
         <w:rPr>
           <w:color w:val="252525"/>
@@ -2547,15 +2389,7 @@
         </w:rPr>
       </w:pPr>
       <w:r>
-        <w:t xml:space="preserve">Jazyk C++ jsem zvolil, protože se jej učíme ve škole, dobře se mi v něm píše a je vhodný pro programování </w:t>
-      </w:r>
-      <w:proofErr w:type="spellStart"/>
-      <w:r>
-        <w:t>mikrokontrolerů</w:t>
-      </w:r>
-      <w:proofErr w:type="spellEnd"/>
-      <w:r>
-        <w:t xml:space="preserve"> i ESP.</w:t>
+        <w:t>Jazyk C++ jsem zvolil, protože se jej učíme ve škole, dobře se mi v něm píše a je vhodný pro programování mikrokontrolerů i ESP.</w:t>
       </w:r>
     </w:p>
     <w:p>
@@ -2565,118 +2399,45 @@
       <w:r>
         <w:t xml:space="preserve">C++ jsem tedy s pomocí </w:t>
       </w:r>
-      <w:proofErr w:type="spellStart"/>
       <w:r>
         <w:t>frameworku</w:t>
       </w:r>
-      <w:proofErr w:type="spellEnd"/>
-      <w:r>
-        <w:t xml:space="preserve"> </w:t>
-      </w:r>
-      <w:proofErr w:type="spellStart"/>
+      <w:r>
+        <w:t xml:space="preserve"> Sming použil pro naprogramování ESP a s pomocí knihoven SDL2</w:t>
+      </w:r>
+      <w:r>
+        <w:t>,</w:t>
+      </w:r>
+      <w:r>
+        <w:t xml:space="preserve"> SDL</w:t>
+      </w:r>
+      <w:r>
+        <w:t>2</w:t>
+      </w:r>
+      <w:r>
+        <w:t>_net</w:t>
+      </w:r>
+      <w:r>
+        <w:t>, SDL2_image, SDL2_ttf a SDL2_mixer</w:t>
+      </w:r>
+      <w:r>
+        <w:t xml:space="preserve"> pro naprogramování desktopové části časomíry.</w:t>
+      </w:r>
+    </w:p>
+    <w:p>
+      <w:pPr>
+        <w:pStyle w:val="Nadpis3"/>
+      </w:pPr>
       <w:r>
         <w:t>Sming</w:t>
       </w:r>
-      <w:proofErr w:type="spellEnd"/>
-      <w:r>
-        <w:t xml:space="preserve"> použil pro naprogramování ESP a s pomocí knihoven SDL2</w:t>
-      </w:r>
-      <w:r>
-        <w:t>,</w:t>
-      </w:r>
-      <w:r>
-        <w:t xml:space="preserve"> SDL</w:t>
-      </w:r>
-      <w:r>
-        <w:t>2</w:t>
-      </w:r>
-      <w:r>
-        <w:t>_net</w:t>
-      </w:r>
-      <w:r>
-        <w:t>, SDL2_image, SDL2_ttf a SDL2_mixer</w:t>
-      </w:r>
-      <w:r>
-        <w:t xml:space="preserve"> pro naprogramování desktopové části časomíry.</w:t>
-      </w:r>
-    </w:p>
-    <w:p>
-      <w:pPr>
-        <w:pStyle w:val="Nadpis3"/>
-      </w:pPr>
-      <w:proofErr w:type="spellStart"/>
-      <w:r>
-        <w:t>Sming</w:t>
-      </w:r>
-      <w:proofErr w:type="spellEnd"/>
     </w:p>
     <w:p>
       <w:pPr>
         <w:ind w:left="1224"/>
       </w:pPr>
-      <w:proofErr w:type="spellStart"/>
-      <w:r>
-        <w:t>Sming</w:t>
-      </w:r>
-      <w:proofErr w:type="spellEnd"/>
-      <w:r>
-        <w:t xml:space="preserve"> je open source </w:t>
-      </w:r>
-      <w:proofErr w:type="spellStart"/>
-      <w:r>
-        <w:t>framework</w:t>
-      </w:r>
-      <w:proofErr w:type="spellEnd"/>
-      <w:r>
-        <w:t xml:space="preserve"> sloužící pro programování ESP v jazyce C++. Výhodou programování v tomto </w:t>
-      </w:r>
-      <w:proofErr w:type="spellStart"/>
-      <w:r>
-        <w:t>frameworku</w:t>
-      </w:r>
-      <w:proofErr w:type="spellEnd"/>
-      <w:r>
-        <w:t xml:space="preserve"> je velká podobnost s programováním pro </w:t>
-      </w:r>
-      <w:proofErr w:type="spellStart"/>
-      <w:r>
-        <w:t>arduino</w:t>
-      </w:r>
-      <w:proofErr w:type="spellEnd"/>
-      <w:r>
-        <w:t>, vývojáři zvyklí na práci s </w:t>
-      </w:r>
-      <w:proofErr w:type="spellStart"/>
-      <w:r>
-        <w:t>arduinem</w:t>
-      </w:r>
-      <w:proofErr w:type="spellEnd"/>
-      <w:r>
-        <w:t xml:space="preserve"> tedy nemají problém s přechodem na ESP a </w:t>
-      </w:r>
-      <w:proofErr w:type="spellStart"/>
-      <w:r>
-        <w:t>Sming</w:t>
-      </w:r>
-      <w:proofErr w:type="spellEnd"/>
-      <w:r>
-        <w:t xml:space="preserve"> a také knihovny používané pro </w:t>
-      </w:r>
-      <w:proofErr w:type="spellStart"/>
-      <w:r>
-        <w:t>arduino</w:t>
-      </w:r>
-      <w:proofErr w:type="spellEnd"/>
-      <w:r>
-        <w:t xml:space="preserve"> se dají využít spolu se </w:t>
-      </w:r>
-      <w:proofErr w:type="spellStart"/>
-      <w:r>
-        <w:t>Smingem</w:t>
-      </w:r>
-      <w:proofErr w:type="spellEnd"/>
-      <w:r>
-        <w:t>.</w:t>
+      <w:r>
+        <w:t>Sming je open source framework sloužící pro programování ESP v jazyce C++. Výhodou programování v tomto frameworku je velká podobnost s programováním pro arduino, vývojáři zvyklí na práci s arduinem tedy nemají problém s přechodem na ESP a Sming a také knihovny používané pro arduino se dají využít spolu se Smingem.</w:t>
       </w:r>
     </w:p>
     <w:p>
@@ -2692,29 +2453,8 @@
       <w:pPr>
         <w:ind w:left="1224"/>
       </w:pPr>
-      <w:proofErr w:type="spellStart"/>
-      <w:r>
-        <w:t>Sipmle</w:t>
-      </w:r>
-      <w:proofErr w:type="spellEnd"/>
-      <w:r>
-        <w:t xml:space="preserve"> </w:t>
-      </w:r>
-      <w:proofErr w:type="spellStart"/>
-      <w:r>
-        <w:t>DirectMedia</w:t>
-      </w:r>
-      <w:proofErr w:type="spellEnd"/>
-      <w:r>
-        <w:t xml:space="preserve"> </w:t>
-      </w:r>
-      <w:proofErr w:type="spellStart"/>
-      <w:r>
-        <w:t>Layer</w:t>
-      </w:r>
-      <w:proofErr w:type="spellEnd"/>
-      <w:r>
-        <w:t xml:space="preserve"> je multiplatformní knihovna v jazyce C, díky které se dá</w:t>
+      <w:r>
+        <w:t>Sipmle DirectMedia Layer je multiplatformní knihovna v jazyce C, díky které se dá</w:t>
       </w:r>
       <w:r>
         <w:t xml:space="preserve"> programovat grafika, audio</w:t>
@@ -2735,68 +2475,24 @@
       <w:pPr>
         <w:pStyle w:val="Nadpis3"/>
       </w:pPr>
-      <w:proofErr w:type="spellStart"/>
       <w:r>
         <w:t>NetBeans</w:t>
       </w:r>
-      <w:proofErr w:type="spellEnd"/>
     </w:p>
     <w:p>
       <w:pPr>
         <w:ind w:left="1224"/>
       </w:pPr>
-      <w:proofErr w:type="spellStart"/>
-      <w:r>
-        <w:t>NetBeans</w:t>
-      </w:r>
-      <w:proofErr w:type="spellEnd"/>
-      <w:r>
-        <w:t xml:space="preserve"> je free open-source IDE napsané v </w:t>
-      </w:r>
-      <w:proofErr w:type="spellStart"/>
-      <w:r>
-        <w:t>javě</w:t>
-      </w:r>
-      <w:proofErr w:type="spellEnd"/>
-      <w:r>
-        <w:t xml:space="preserve">, které se používá pro programování jazycích C, C++, </w:t>
-      </w:r>
-      <w:proofErr w:type="spellStart"/>
-      <w:r>
-        <w:t>java</w:t>
-      </w:r>
-      <w:proofErr w:type="spellEnd"/>
-      <w:r>
-        <w:t xml:space="preserve">, PHP, HTML, </w:t>
-      </w:r>
-      <w:proofErr w:type="spellStart"/>
-      <w:r>
-        <w:t>javascript</w:t>
-      </w:r>
-      <w:proofErr w:type="spellEnd"/>
-      <w:r>
-        <w:t xml:space="preserve">. Použil jsem ho pro </w:t>
-      </w:r>
-      <w:proofErr w:type="spellStart"/>
-      <w:r>
-        <w:t>porgramování</w:t>
-      </w:r>
-      <w:proofErr w:type="spellEnd"/>
-      <w:r>
-        <w:t xml:space="preserve"> desktopové části aplikace v jazyce C++ spolu s knihovnou SDL</w:t>
+      <w:r>
+        <w:t>NetBeans je free open-source IDE napsané v javě, které se používá pro programování jazycích C, C++, java, PHP, HTML, javascript. Použil jsem ho pro porgramování desktopové části aplikace v jazyce C++ spolu s knihovnou SDL</w:t>
       </w:r>
     </w:p>
     <w:p>
       <w:pPr>
         <w:pStyle w:val="Nadpis3"/>
       </w:pPr>
-      <w:proofErr w:type="spellStart"/>
-      <w:r>
-        <w:t>Sublime</w:t>
-      </w:r>
-      <w:proofErr w:type="spellEnd"/>
-      <w:r>
-        <w:t xml:space="preserve"> text</w:t>
+      <w:r>
+        <w:t>Sublime text</w:t>
       </w:r>
     </w:p>
     <w:p>
@@ -2806,40 +2502,11 @@
           <w:sz w:val="26"/>
         </w:rPr>
       </w:pPr>
-      <w:proofErr w:type="spellStart"/>
-      <w:r>
-        <w:t>Sublime</w:t>
-      </w:r>
-      <w:proofErr w:type="spellEnd"/>
-      <w:r>
-        <w:t xml:space="preserve"> text je multiplatformní textový editor, oproti jiným editorům se liší </w:t>
-      </w:r>
-      <w:r>
-        <w:t xml:space="preserve">mnoha užitečnými editačními možnostmi navíc např. editování několika částí kódu najednou, editování několika souborů najednou, možnost stažení mnoha </w:t>
-      </w:r>
-      <w:proofErr w:type="spellStart"/>
-      <w:r>
-        <w:t>snipetů</w:t>
-      </w:r>
-      <w:proofErr w:type="spellEnd"/>
-      <w:r>
-        <w:t xml:space="preserve">, které ulehčují programování. Použil jsem ho pro programování webové části aplikace a pro naprogramování firmware do ESP v jazyce C a </w:t>
-      </w:r>
-      <w:proofErr w:type="spellStart"/>
-      <w:r>
-        <w:t>frameworkem</w:t>
-      </w:r>
-      <w:proofErr w:type="spellEnd"/>
-      <w:r>
-        <w:t xml:space="preserve"> </w:t>
-      </w:r>
-      <w:proofErr w:type="spellStart"/>
-      <w:r>
-        <w:t>Sming</w:t>
-      </w:r>
-      <w:proofErr w:type="spellEnd"/>
-      <w:r>
-        <w:t>.</w:t>
+      <w:r>
+        <w:t xml:space="preserve">Sublime text je multiplatformní textový editor, oproti jiným editorům se liší </w:t>
+      </w:r>
+      <w:r>
+        <w:t>mnoha užitečnými editačními možnostmi navíc např. editování několika částí kódu najednou, editování několika souborů najednou, možnost stažení mnoha snipetů, které ulehčují programování. Použil jsem ho pro programování webové části aplikace a pro naprogramování firmware do ESP v jazyce C a frameworkem Sming.</w:t>
       </w:r>
     </w:p>
     <w:p>
@@ -2893,17 +2560,117 @@
       <w:pPr>
         <w:pStyle w:val="Nadpis1"/>
       </w:pPr>
-      <w:bookmarkStart w:id="33" w:name="_Toc370246088"/>
+      <w:bookmarkStart w:id="32" w:name="_Toc370246088"/>
       <w:r>
         <w:lastRenderedPageBreak/>
         <w:t>Způsoby řešení a použité postupy</w:t>
       </w:r>
+      <w:bookmarkEnd w:id="32"/>
+    </w:p>
+    <w:p>
+      <w:pPr>
+        <w:pStyle w:val="Nadpis2"/>
+      </w:pPr>
+      <w:r>
+        <w:t>Část časomíry u terčů</w:t>
+      </w:r>
+    </w:p>
+    <w:p>
+      <w:pPr>
+        <w:ind w:left="709"/>
+      </w:pPr>
+      <w:r>
+        <w:t xml:space="preserve">Pro detekci stavu terčů jsem použil čip ESP8266 a vodotěsný vypínač na světla. Při sestříknutí terče se zmáčkne vypínač, který rozsvítí žárovku a přes tranzistor připojí </w:t>
+      </w:r>
+      <w:r>
+        <w:t>jeden z pinů</w:t>
+      </w:r>
+      <w:r>
+        <w:t xml:space="preserve"> ESP826</w:t>
+      </w:r>
+      <w:r>
+        <w:t>6 pod přerušením na 3,3 V. Při sestříknutí některého z</w:t>
+      </w:r>
+      <w:r>
+        <w:t xml:space="preserve"> terčů pošle ESP </w:t>
+      </w:r>
+      <w:r>
+        <w:t>UDP packet s informací, který terč byl sestříknut, pomocí wifi na start.</w:t>
+      </w:r>
+      <w:r>
+        <w:t xml:space="preserve"> Při sestříknutí obou terčů se pošle z notebooku na startu UDP packet zpět na ESP, který obsahuje aktuální datum a dosažený čas, tyto informace se uloží do CSV souboru pro pozdější zobrazení na webu.</w:t>
+      </w:r>
+    </w:p>
+    <w:p>
+      <w:pPr>
+        <w:pStyle w:val="Nadpis2"/>
+      </w:pPr>
+      <w:r>
+        <w:t>Část časomíry u startu</w:t>
+      </w:r>
+    </w:p>
+    <w:p>
+      <w:pPr>
+        <w:ind w:left="709"/>
+      </w:pPr>
+      <w:r>
+        <w:t>Ke startování a případnému zastavování časomíry při nezdařeném pokusu slouží program napsaný v jazyce C++ s pomocí knihoven SDL2, SDL_net, SDL_mixer, SDL_image, SDL_ttf.</w:t>
+      </w:r>
+      <w:r>
+        <w:t xml:space="preserve"> Použití knihoven SDL mi umožnilo již napsanou desktopovou aplikaci použít i pro mobily</w:t>
+      </w:r>
+      <w:r>
+        <w:t>, proto se dá ke startování používat buď notebook, nebo mobil s androidem.</w:t>
+      </w:r>
+      <w:r>
+        <w:t xml:space="preserve"> Program se dá ovládat pomocí konzole, kde</w:t>
+      </w:r>
+      <w:r>
+        <w:t xml:space="preserve"> jsem využil funkci</w:t>
+      </w:r>
+      <w:r>
+        <w:t xml:space="preserve"> kbhit(), díky které lze zjistit, jestli bylo do konzole cokoliv napsáno, aniž by bylo nutné zmáčknout enter a zároveň nezastavuje běh programu, pokud nedošlo k žádnému uživatelskému vstupu.</w:t>
+      </w:r>
+      <w:r>
+        <w:t xml:space="preserve"> Dále se dá program ovládat i klikáním, nebo klávesnicí v grafickém uživatelském rozhraní, které je napsáno s využitím knihoven SDL2, SDL_image pro načítání obrázku a SDL_ttf pro práci s textem.</w:t>
+      </w:r>
+      <w:r>
+        <w:t xml:space="preserve"> Pro GUI jsem využil 4 třídy z jednoho mého starého projektu.</w:t>
+      </w:r>
+      <w:r>
+        <w:t xml:space="preserve"> Program po stisku klávesi h v konzoli vypíše nápovědu, která popisuje veškeré další ovládání. Stiskem klávesy m, nebo z ať už v konzoli, nebo v GUI, nebo kliknutím na tlačítko uprostřed GUI s nápisem aktuální kategorie, lze přepínat mezi kategoriemi (muži/ženy), po přepnutí mezi kategoriemi se pošle UDP packet na ESP s informací o právě zvolené kategorii. Zvolení správné kategorie je důležité kvůli následnému zápisu výsledného času do ESP a poté jeho zobrazení v grafu.</w:t>
+      </w:r>
+      <w:r>
+        <w:t xml:space="preserve"> Po zmáčknutí mezerníku (v GUI i v konzoli), nebo po kliknutí na tlačítko úplně dole s nápisem START nebo STOP se spustí, nebo zastaví měření času. Při startu časomíry se zároveň náhodně přehraje </w:t>
+      </w:r>
+      <w:r>
+        <w:lastRenderedPageBreak/>
+        <w:t>jeden ze čtyř výstřelů. Měření času se provádí tak, že při startu si uložím do proměnné aktuální čas v době startu a ten poté odčítám od  času v době výpisu, nebo od výsledného času. Stiskem klávesy t, nebo kliknutím na jedno ze dvou tlačítek nahoře se pošle UDP packet na ESP, které v zápětí odešle packet zpátky, kterým lze zjistit, zda jsou terče zvednuté, nebo je potřeba k nim zajít a zvednout je.</w:t>
+      </w:r>
+      <w:r>
+        <w:t xml:space="preserve"> Jelikož je aplikace na mobile téměř totožná s tou na notebooku, je i její ovládání totožné.</w:t>
+      </w:r>
+    </w:p>
+    <w:p>
+      <w:pPr>
+        <w:pStyle w:val="Nadpis2"/>
+      </w:pPr>
+      <w:r>
+        <w:t>Webov</w:t>
+      </w:r>
+      <w:r>
+        <w:t>á část aplikace</w:t>
+      </w:r>
+    </w:p>
+    <w:p>
+      <w:pPr>
+        <w:ind w:left="709"/>
+      </w:pPr>
+      <w:r>
+        <w:t>Čip ESP8266 umožňuje i vytvoření webového serveru, proto jsem na terčích vytvořil webové stránky, které pomocí HTML5 canvasu a javascriptu umožňuje zobrazení grafů dosažných časů pro jednotlivé kategorie. Dále tento web umožňuje i mazání, přidávání a export časů jako soubor CSV.</w:t>
+      </w:r>
+      <w:bookmarkStart w:id="33" w:name="_GoBack"/>
       <w:bookmarkEnd w:id="33"/>
-    </w:p>
-    <w:p>
-      <w:r>
-        <w:t>Text třetí kapitoly</w:t>
-      </w:r>
     </w:p>
     <w:p>
       <w:pPr>
@@ -3251,14 +3018,27 @@
       <w:r>
         <w:t>[</w:t>
       </w:r>
-      <w:fldSimple w:instr=" SEQ [ \* ARABIC ">
-        <w:r>
-          <w:rPr>
-            <w:noProof/>
-          </w:rPr>
-          <w:t>1</w:t>
-        </w:r>
-      </w:fldSimple>
+      <w:r>
+        <w:fldChar w:fldCharType="begin"/>
+      </w:r>
+      <w:r>
+        <w:instrText xml:space="preserve"> SEQ [ \* ARABIC </w:instrText>
+      </w:r>
+      <w:r>
+        <w:fldChar w:fldCharType="separate"/>
+      </w:r>
+      <w:r>
+        <w:rPr>
+          <w:noProof/>
+        </w:rPr>
+        <w:t>1</w:t>
+      </w:r>
+      <w:r>
+        <w:rPr>
+          <w:noProof/>
+        </w:rPr>
+        <w:fldChar w:fldCharType="end"/>
+      </w:r>
       <w:bookmarkEnd w:id="65"/>
       <w:r>
         <w:t>]</w:t>
@@ -3301,106 +3081,26 @@
         <w:rPr>
           <w:lang w:val="en-US"/>
         </w:rPr>
-        <w:t xml:space="preserve">DUCHÁČKOVÁ, Eva. </w:t>
-      </w:r>
-      <w:proofErr w:type="spellStart"/>
+        <w:t xml:space="preserve">DUCHÁČKOVÁ, Eva. Principy pojištění a pojišťovnictví. </w:t>
+      </w:r>
       <w:r>
         <w:rPr>
           <w:lang w:val="en-US"/>
         </w:rPr>
-        <w:t>Principy</w:t>
-      </w:r>
-      <w:proofErr w:type="spellEnd"/>
+        <w:t>3.</w:t>
+      </w:r>
       <w:r>
         <w:rPr>
           <w:lang w:val="en-US"/>
         </w:rPr>
-        <w:t xml:space="preserve"> </w:t>
-      </w:r>
-      <w:proofErr w:type="spellStart"/>
+        <w:t xml:space="preserve"> aktual</w:t>
+      </w:r>
       <w:r>
         <w:rPr>
           <w:lang w:val="en-US"/>
         </w:rPr>
-        <w:t>pojištění</w:t>
-      </w:r>
-      <w:proofErr w:type="spellEnd"/>
-      <w:r>
-        <w:rPr>
-          <w:lang w:val="en-US"/>
-        </w:rPr>
-        <w:t xml:space="preserve"> a </w:t>
-      </w:r>
-      <w:proofErr w:type="spellStart"/>
-      <w:r>
-        <w:rPr>
-          <w:lang w:val="en-US"/>
-        </w:rPr>
-        <w:t>pojišťovnictví</w:t>
-      </w:r>
-      <w:proofErr w:type="spellEnd"/>
-      <w:r>
-        <w:rPr>
-          <w:lang w:val="en-US"/>
-        </w:rPr>
-        <w:t xml:space="preserve">. </w:t>
-      </w:r>
-      <w:r>
-        <w:rPr>
-          <w:lang w:val="en-US"/>
-        </w:rPr>
-        <w:t>3.</w:t>
-      </w:r>
-      <w:r>
-        <w:rPr>
-          <w:lang w:val="en-US"/>
-        </w:rPr>
-        <w:t xml:space="preserve"> </w:t>
-      </w:r>
-      <w:proofErr w:type="spellStart"/>
-      <w:proofErr w:type="gramStart"/>
-      <w:r>
-        <w:rPr>
-          <w:lang w:val="en-US"/>
-        </w:rPr>
-        <w:t>aktual</w:t>
-      </w:r>
-      <w:r>
-        <w:rPr>
-          <w:lang w:val="en-US"/>
-        </w:rPr>
-        <w:t>izované</w:t>
-      </w:r>
-      <w:proofErr w:type="spellEnd"/>
-      <w:proofErr w:type="gramEnd"/>
-      <w:r>
-        <w:rPr>
-          <w:lang w:val="en-US"/>
-        </w:rPr>
-        <w:t xml:space="preserve"> </w:t>
-      </w:r>
-      <w:proofErr w:type="spellStart"/>
-      <w:r>
-        <w:rPr>
-          <w:lang w:val="en-US"/>
-        </w:rPr>
-        <w:t>vydání</w:t>
-      </w:r>
-      <w:proofErr w:type="spellEnd"/>
-      <w:r>
-        <w:rPr>
-          <w:lang w:val="en-US"/>
-        </w:rPr>
-        <w:t xml:space="preserve">. Praha: </w:t>
-      </w:r>
-      <w:proofErr w:type="spellStart"/>
-      <w:r>
-        <w:rPr>
-          <w:lang w:val="en-US"/>
-        </w:rPr>
-        <w:t>Ekopress</w:t>
-      </w:r>
-      <w:proofErr w:type="spellEnd"/>
+        <w:t>izované vydání. Praha: Ekopress</w:t>
+      </w:r>
       <w:r>
         <w:rPr>
           <w:lang w:val="en-US"/>
@@ -3421,15 +3121,7 @@
       </w:r>
       <w:r>
         <w:tab/>
-        <w:t xml:space="preserve">KUBALA, Petr. Planetární </w:t>
-      </w:r>
-      <w:proofErr w:type="spellStart"/>
-      <w:r>
-        <w:t>dvojcata</w:t>
-      </w:r>
-      <w:proofErr w:type="spellEnd"/>
-      <w:r>
-        <w:t xml:space="preserve"> - Věda a technika (Český rozhlas) [online]. </w:t>
+        <w:t xml:space="preserve">KUBALA, Petr. Planetární dvojcata - Věda a technika (Český rozhlas) [online]. </w:t>
       </w:r>
       <w:r>
         <w:br/>
@@ -3437,31 +3129,7 @@
       </w:r>
       <w:r>
         <w:br/>
-        <w:t>&lt;http://</w:t>
-      </w:r>
-      <w:proofErr w:type="gramStart"/>
-      <w:r>
-        <w:t>www</w:t>
-      </w:r>
-      <w:proofErr w:type="gramEnd"/>
-      <w:r>
-        <w:t>.</w:t>
-      </w:r>
-      <w:proofErr w:type="gramStart"/>
-      <w:r>
-        <w:t>rozhlas</w:t>
-      </w:r>
-      <w:proofErr w:type="gramEnd"/>
-      <w:r>
-        <w:t>.cz/veda/</w:t>
-      </w:r>
-      <w:proofErr w:type="spellStart"/>
-      <w:r>
-        <w:t>vesmir</w:t>
-      </w:r>
-      <w:proofErr w:type="spellEnd"/>
-      <w:r>
-        <w:t>/_zprava/435849&gt;.</w:t>
+        <w:t>&lt;http://www.rozhlas.cz/veda/vesmir/_zprava/435849&gt;.</w:t>
       </w:r>
       <w:r>
         <w:tab/>
@@ -3489,15 +3157,7 @@
       </w:r>
       <w:r>
         <w:tab/>
-        <w:t xml:space="preserve">KULDOVÁ, O., FLEISCHMANNOVÁ, E. Metodická příručka k technice administrativy </w:t>
-      </w:r>
-      <w:proofErr w:type="gramStart"/>
-      <w:r>
-        <w:t>a</w:t>
-      </w:r>
-      <w:proofErr w:type="gramEnd"/>
-      <w:r>
-        <w:t xml:space="preserve"> obchodní korespondence. 1.vyd. Praha: Fortuna 1998. 111 s. </w:t>
+        <w:t xml:space="preserve">KULDOVÁ, O., FLEISCHMANNOVÁ, E. Metodická příručka k technice administrativy a obchodní korespondence. 1.vyd. Praha: Fortuna 1998. 111 s. </w:t>
       </w:r>
       <w:r>
         <w:br/>
@@ -4297,7 +3957,7 @@
         <w:b/>
         <w:noProof/>
       </w:rPr>
-      <w:t>12</w:t>
+      <w:t>13</w:t>
     </w:r>
     <w:r>
       <w:rPr>
@@ -4394,18 +4054,8 @@
         <w:sz w:val="20"/>
         <w:szCs w:val="20"/>
       </w:rPr>
-      <w:t xml:space="preserve">Jaromír </w:t>
+      <w:t>Jaromír Wysoglad</w:t>
     </w:r>
-    <w:proofErr w:type="spellStart"/>
-    <w:r>
-      <w:rPr>
-        <w:b w:val="0"/>
-        <w:sz w:val="20"/>
-        <w:szCs w:val="20"/>
-      </w:rPr>
-      <w:t>Wysoglad</w:t>
-    </w:r>
-    <w:proofErr w:type="spellEnd"/>
     <w:r>
       <w:rPr>
         <w:b w:val="0"/>
@@ -10071,7 +9721,7 @@
 </file>
 
 <file path=customXml/itemProps1.xml><?xml version="1.0" encoding="utf-8"?>
-<ds:datastoreItem xmlns:ds="http://schemas.openxmlformats.org/officeDocument/2006/customXml" ds:itemID="{5A17942C-CD70-4494-9100-52154B371370}">
+<ds:datastoreItem xmlns:ds="http://schemas.openxmlformats.org/officeDocument/2006/customXml" ds:itemID="{6E587D20-24AA-4E6D-ADE9-09357176EA5A}">
   <ds:schemaRefs>
     <ds:schemaRef ds:uri="http://schemas.openxmlformats.org/officeDocument/2006/bibliography"/>
   </ds:schemaRefs>
